--- a/Test_BP/Fol_2k_files_500(2)/fr-FR/file 500_2 - Copy (91).docx
+++ b/Test_BP/Fol_2k_files_500(2)/fr-FR/file 500_2 - Copy (91).docx
@@ -1,7 +1,7 @@
 
 <file path=word/document.xml><?xml version="1.0" encoding="utf-8"?>
 <w:document xmlns:wpc="http://schemas.microsoft.com/office/word/2010/wordprocessingCanvas" xmlns:cx="http://schemas.microsoft.com/office/drawing/2014/chartex" xmlns:cx1="http://schemas.microsoft.com/office/drawing/2015/9/8/chartex" xmlns:cx2="http://schemas.microsoft.com/office/drawing/2015/10/21/chartex" xmlns:cx3="http://schemas.microsoft.com/office/drawing/2016/5/9/chartex" xmlns:cx4="http://schemas.microsoft.com/office/drawing/2016/5/10/chartex" xmlns:cx5="http://schemas.microsoft.com/office/drawing/2016/5/11/chartex" xmlns:mc="http://schemas.openxmlformats.org/markup-compatibility/2006" xmlns:o="urn:schemas-microsoft-com:office:office" xmlns:r="http://schemas.openxmlformats.org/officeDocument/2006/relationships" xmlns:m="http://schemas.openxmlformats.org/officeDocument/2006/math" xmlns:v="urn:schemas-microsoft-com:vml" xmlns:wp14="http://schemas.microsoft.com/office/word/2010/wordprocessingDrawing" xmlns:wp="http://schemas.openxmlformats.org/drawingml/2006/wordprocessingDrawing" xmlns:w10="urn:schemas-microsoft-com:office:word" xmlns:w="http://schemas.openxmlformats.org/wordprocessingml/2006/main" xmlns:w14="http://schemas.microsoft.com/office/word/2010/wordml" xmlns:w15="http://schemas.microsoft.com/office/word/2012/wordml" xmlns:wne="http://schemas.microsoft.com/office/word/2006/wordml" xmlns:wpg="http://schemas.microsoft.com/office/word/2010/wordprocessingGroup" xmlns:wpi="http://schemas.microsoft.com/office/word/2010/wordprocessingInk" xmlns:wps="http://schemas.microsoft.com/office/word/2010/wordprocessingShape" mc:Ignorable="w14 w15 wp14">
-  <!-- Generated by Aspose.Words for Java 20.12.0 -->
+  <!-- Generated by Aspose.Words for Java 21.10.0 -->
   <w:body>
     <w:p>
       <w:pPr>
@@ -35,44 +35,44 @@
           <w:highlight w:val="none"/>
           <w:u w:val="none" w:color="auto"/>
           <w:effect w:val="none"/>
-          <w:bdr w:val="nil"/>
-          <w:shd w:val="clear" w:color="auto" w:fill="auto"/>
-          <w:vertAlign w:val="baseline"/>
-          <w:rtl w:val="0"/>
-          <w:cs w:val="0"/>
-          <w:lang w:val="fr-FR" w:eastAsia="zh-TW" w:bidi="ar-SA"/>
-        </w:rPr>
-        <w:t>t êëxcêëpt tõô sõô têëmpêër múýtúýæál tæástêës mõôthêër.</w:t>
-      </w:r>
-      <w:r>
-        <w:rPr>
-          <w:rStyle w:val="DefaultParagraphFont"/>
-          <w:rFonts w:ascii="Calibri" w:eastAsia="Calibri" w:hAnsi="Calibri" w:cs="Calibri"/>
-          <w:b w:val="0"/>
-          <w:bCs w:val="0"/>
-          <w:i w:val="0"/>
-          <w:iCs w:val="0"/>
-          <w:caps w:val="0"/>
-          <w:smallCaps w:val="0"/>
-          <w:strike w:val="0"/>
-          <w:dstrike w:val="0"/>
-          <w:outline w:val="0"/>
-          <w:shadow w:val="0"/>
-          <w:emboss w:val="0"/>
-          <w:imprint w:val="0"/>
-          <w:noProof w:val="0"/>
-          <w:vanish w:val="0"/>
-          <w:color w:val="auto"/>
-          <w:spacing w:val="0"/>
-          <w:w w:val="100"/>
-          <w:kern w:val="0"/>
-          <w:position w:val="0"/>
-          <w:sz w:val="22"/>
-          <w:szCs w:val="22"/>
-          <w:highlight w:val="none"/>
-          <w:u w:val="none" w:color="auto"/>
-          <w:effect w:val="none"/>
-          <w:bdr w:val="nil"/>
+          <w:bdr w:val="none" w:sz="0" w:space="0" w:color="auto"/>
+          <w:shd w:val="clear" w:color="auto" w:fill="auto"/>
+          <w:vertAlign w:val="baseline"/>
+          <w:rtl w:val="0"/>
+          <w:cs w:val="0"/>
+          <w:lang w:val="fr-FR" w:eastAsia="zh-TW" w:bidi="ar-SA"/>
+        </w:rPr>
+        <w:t>t éëxcéëpt tõó sõó téëmpéër mýýtýýàæl tàæstéës mõóthéër.</w:t>
+      </w:r>
+      <w:r>
+        <w:rPr>
+          <w:rStyle w:val="DefaultParagraphFont"/>
+          <w:rFonts w:ascii="Calibri" w:eastAsia="Calibri" w:hAnsi="Calibri" w:cs="Calibri"/>
+          <w:b w:val="0"/>
+          <w:bCs w:val="0"/>
+          <w:i w:val="0"/>
+          <w:iCs w:val="0"/>
+          <w:caps w:val="0"/>
+          <w:smallCaps w:val="0"/>
+          <w:strike w:val="0"/>
+          <w:dstrike w:val="0"/>
+          <w:outline w:val="0"/>
+          <w:shadow w:val="0"/>
+          <w:emboss w:val="0"/>
+          <w:imprint w:val="0"/>
+          <w:noProof w:val="0"/>
+          <w:vanish w:val="0"/>
+          <w:color w:val="auto"/>
+          <w:spacing w:val="0"/>
+          <w:w w:val="100"/>
+          <w:kern w:val="0"/>
+          <w:position w:val="0"/>
+          <w:sz w:val="22"/>
+          <w:szCs w:val="22"/>
+          <w:highlight w:val="none"/>
+          <w:u w:val="none" w:color="auto"/>
+          <w:effect w:val="none"/>
+          <w:bdr w:val="none" w:sz="0" w:space="0" w:color="auto"/>
           <w:shd w:val="clear" w:color="auto" w:fill="auto"/>
           <w:vertAlign w:val="baseline"/>
           <w:rtl w:val="0"/>
@@ -109,44 +109,44 @@
           <w:highlight w:val="none"/>
           <w:u w:val="none" w:color="auto"/>
           <w:effect w:val="none"/>
-          <w:bdr w:val="nil"/>
-          <w:shd w:val="clear" w:color="auto" w:fill="auto"/>
-          <w:vertAlign w:val="baseline"/>
-          <w:rtl w:val="0"/>
-          <w:cs w:val="0"/>
-          <w:lang w:val="fr-FR" w:eastAsia="zh-TW" w:bidi="ar-SA"/>
-        </w:rPr>
-        <w:t>Întëérëéstëéd cýýltîîváâtëéd îîts cóòntîînýýîîng nóòw yëét áârëé.</w:t>
-      </w:r>
-      <w:r>
-        <w:rPr>
-          <w:rStyle w:val="DefaultParagraphFont"/>
-          <w:rFonts w:ascii="Calibri" w:eastAsia="Calibri" w:hAnsi="Calibri" w:cs="Calibri"/>
-          <w:b w:val="0"/>
-          <w:bCs w:val="0"/>
-          <w:i w:val="0"/>
-          <w:iCs w:val="0"/>
-          <w:caps w:val="0"/>
-          <w:smallCaps w:val="0"/>
-          <w:strike w:val="0"/>
-          <w:dstrike w:val="0"/>
-          <w:outline w:val="0"/>
-          <w:shadow w:val="0"/>
-          <w:emboss w:val="0"/>
-          <w:imprint w:val="0"/>
-          <w:noProof w:val="0"/>
-          <w:vanish w:val="0"/>
-          <w:color w:val="auto"/>
-          <w:spacing w:val="0"/>
-          <w:w w:val="100"/>
-          <w:kern w:val="0"/>
-          <w:position w:val="0"/>
-          <w:sz w:val="22"/>
-          <w:szCs w:val="22"/>
-          <w:highlight w:val="none"/>
-          <w:u w:val="none" w:color="auto"/>
-          <w:effect w:val="none"/>
-          <w:bdr w:val="nil"/>
+          <w:bdr w:val="none" w:sz="0" w:space="0" w:color="auto"/>
+          <w:shd w:val="clear" w:color="auto" w:fill="auto"/>
+          <w:vertAlign w:val="baseline"/>
+          <w:rtl w:val="0"/>
+          <w:cs w:val="0"/>
+          <w:lang w:val="fr-FR" w:eastAsia="zh-TW" w:bidi="ar-SA"/>
+        </w:rPr>
+        <w:t>Íntêërêëstêëd cùûltììvåætêëd ììts cöóntììnùûììng nöów yêët åærêë.</w:t>
+      </w:r>
+      <w:r>
+        <w:rPr>
+          <w:rStyle w:val="DefaultParagraphFont"/>
+          <w:rFonts w:ascii="Calibri" w:eastAsia="Calibri" w:hAnsi="Calibri" w:cs="Calibri"/>
+          <w:b w:val="0"/>
+          <w:bCs w:val="0"/>
+          <w:i w:val="0"/>
+          <w:iCs w:val="0"/>
+          <w:caps w:val="0"/>
+          <w:smallCaps w:val="0"/>
+          <w:strike w:val="0"/>
+          <w:dstrike w:val="0"/>
+          <w:outline w:val="0"/>
+          <w:shadow w:val="0"/>
+          <w:emboss w:val="0"/>
+          <w:imprint w:val="0"/>
+          <w:noProof w:val="0"/>
+          <w:vanish w:val="0"/>
+          <w:color w:val="auto"/>
+          <w:spacing w:val="0"/>
+          <w:w w:val="100"/>
+          <w:kern w:val="0"/>
+          <w:position w:val="0"/>
+          <w:sz w:val="22"/>
+          <w:szCs w:val="22"/>
+          <w:highlight w:val="none"/>
+          <w:u w:val="none" w:color="auto"/>
+          <w:effect w:val="none"/>
+          <w:bdr w:val="none" w:sz="0" w:space="0" w:color="auto"/>
           <w:shd w:val="clear" w:color="auto" w:fill="auto"/>
           <w:vertAlign w:val="baseline"/>
           <w:rtl w:val="0"/>
@@ -183,44 +183,44 @@
           <w:highlight w:val="none"/>
           <w:u w:val="none" w:color="auto"/>
           <w:effect w:val="none"/>
-          <w:bdr w:val="nil"/>
-          <w:shd w:val="clear" w:color="auto" w:fill="auto"/>
-          <w:vertAlign w:val="baseline"/>
-          <w:rtl w:val="0"/>
-          <w:cs w:val="0"/>
-          <w:lang w:val="fr-FR" w:eastAsia="zh-TW" w:bidi="ar-SA"/>
-        </w:rPr>
-        <w:t>Öüùt ìíntëèrëèstëèd åäccëèptåäncëè òõüùr påärtìíåälìíty åäffròõntìíng üùnplëèåäsåänt why åädd.</w:t>
-      </w:r>
-      <w:r>
-        <w:rPr>
-          <w:rStyle w:val="DefaultParagraphFont"/>
-          <w:rFonts w:ascii="Calibri" w:eastAsia="Calibri" w:hAnsi="Calibri" w:cs="Calibri"/>
-          <w:b w:val="0"/>
-          <w:bCs w:val="0"/>
-          <w:i w:val="0"/>
-          <w:iCs w:val="0"/>
-          <w:caps w:val="0"/>
-          <w:smallCaps w:val="0"/>
-          <w:strike w:val="0"/>
-          <w:dstrike w:val="0"/>
-          <w:outline w:val="0"/>
-          <w:shadow w:val="0"/>
-          <w:emboss w:val="0"/>
-          <w:imprint w:val="0"/>
-          <w:noProof w:val="0"/>
-          <w:vanish w:val="0"/>
-          <w:color w:val="auto"/>
-          <w:spacing w:val="0"/>
-          <w:w w:val="100"/>
-          <w:kern w:val="0"/>
-          <w:position w:val="0"/>
-          <w:sz w:val="22"/>
-          <w:szCs w:val="22"/>
-          <w:highlight w:val="none"/>
-          <w:u w:val="none" w:color="auto"/>
-          <w:effect w:val="none"/>
-          <w:bdr w:val="nil"/>
+          <w:bdr w:val="none" w:sz="0" w:space="0" w:color="auto"/>
+          <w:shd w:val="clear" w:color="auto" w:fill="auto"/>
+          <w:vertAlign w:val="baseline"/>
+          <w:rtl w:val="0"/>
+          <w:cs w:val="0"/>
+          <w:lang w:val="fr-FR" w:eastAsia="zh-TW" w:bidi="ar-SA"/>
+        </w:rPr>
+        <w:t>Óùút ïïntèêrèêstèêd àáccèêptàáncèê òóùúr pàártïïàálïïty àáffròóntïïng ùúnplèêàásàánt why àádd.</w:t>
+      </w:r>
+      <w:r>
+        <w:rPr>
+          <w:rStyle w:val="DefaultParagraphFont"/>
+          <w:rFonts w:ascii="Calibri" w:eastAsia="Calibri" w:hAnsi="Calibri" w:cs="Calibri"/>
+          <w:b w:val="0"/>
+          <w:bCs w:val="0"/>
+          <w:i w:val="0"/>
+          <w:iCs w:val="0"/>
+          <w:caps w:val="0"/>
+          <w:smallCaps w:val="0"/>
+          <w:strike w:val="0"/>
+          <w:dstrike w:val="0"/>
+          <w:outline w:val="0"/>
+          <w:shadow w:val="0"/>
+          <w:emboss w:val="0"/>
+          <w:imprint w:val="0"/>
+          <w:noProof w:val="0"/>
+          <w:vanish w:val="0"/>
+          <w:color w:val="auto"/>
+          <w:spacing w:val="0"/>
+          <w:w w:val="100"/>
+          <w:kern w:val="0"/>
+          <w:position w:val="0"/>
+          <w:sz w:val="22"/>
+          <w:szCs w:val="22"/>
+          <w:highlight w:val="none"/>
+          <w:u w:val="none" w:color="auto"/>
+          <w:effect w:val="none"/>
+          <w:bdr w:val="none" w:sz="0" w:space="0" w:color="auto"/>
           <w:shd w:val="clear" w:color="auto" w:fill="auto"/>
           <w:vertAlign w:val="baseline"/>
           <w:rtl w:val="0"/>
@@ -257,44 +257,44 @@
           <w:highlight w:val="none"/>
           <w:u w:val="none" w:color="auto"/>
           <w:effect w:val="none"/>
-          <w:bdr w:val="nil"/>
-          <w:shd w:val="clear" w:color="auto" w:fill="auto"/>
-          <w:vertAlign w:val="baseline"/>
-          <w:rtl w:val="0"/>
-          <w:cs w:val="0"/>
-          <w:lang w:val="fr-FR" w:eastAsia="zh-TW" w:bidi="ar-SA"/>
-        </w:rPr>
-        <w:t>Éstèèèèm gäærdèèn mèèn yèèt shy cõöùûrsèè.</w:t>
-      </w:r>
-      <w:r>
-        <w:rPr>
-          <w:rStyle w:val="DefaultParagraphFont"/>
-          <w:rFonts w:ascii="Calibri" w:eastAsia="Calibri" w:hAnsi="Calibri" w:cs="Calibri"/>
-          <w:b w:val="0"/>
-          <w:bCs w:val="0"/>
-          <w:i w:val="0"/>
-          <w:iCs w:val="0"/>
-          <w:caps w:val="0"/>
-          <w:smallCaps w:val="0"/>
-          <w:strike w:val="0"/>
-          <w:dstrike w:val="0"/>
-          <w:outline w:val="0"/>
-          <w:shadow w:val="0"/>
-          <w:emboss w:val="0"/>
-          <w:imprint w:val="0"/>
-          <w:noProof w:val="0"/>
-          <w:vanish w:val="0"/>
-          <w:color w:val="auto"/>
-          <w:spacing w:val="0"/>
-          <w:w w:val="100"/>
-          <w:kern w:val="0"/>
-          <w:position w:val="0"/>
-          <w:sz w:val="22"/>
-          <w:szCs w:val="22"/>
-          <w:highlight w:val="none"/>
-          <w:u w:val="none" w:color="auto"/>
-          <w:effect w:val="none"/>
-          <w:bdr w:val="nil"/>
+          <w:bdr w:val="none" w:sz="0" w:space="0" w:color="auto"/>
+          <w:shd w:val="clear" w:color="auto" w:fill="auto"/>
+          <w:vertAlign w:val="baseline"/>
+          <w:rtl w:val="0"/>
+          <w:cs w:val="0"/>
+          <w:lang w:val="fr-FR" w:eastAsia="zh-TW" w:bidi="ar-SA"/>
+        </w:rPr>
+        <w:t>Èstéëéëm gàårdéën méën yéët shy côóúürséë.</w:t>
+      </w:r>
+      <w:r>
+        <w:rPr>
+          <w:rStyle w:val="DefaultParagraphFont"/>
+          <w:rFonts w:ascii="Calibri" w:eastAsia="Calibri" w:hAnsi="Calibri" w:cs="Calibri"/>
+          <w:b w:val="0"/>
+          <w:bCs w:val="0"/>
+          <w:i w:val="0"/>
+          <w:iCs w:val="0"/>
+          <w:caps w:val="0"/>
+          <w:smallCaps w:val="0"/>
+          <w:strike w:val="0"/>
+          <w:dstrike w:val="0"/>
+          <w:outline w:val="0"/>
+          <w:shadow w:val="0"/>
+          <w:emboss w:val="0"/>
+          <w:imprint w:val="0"/>
+          <w:noProof w:val="0"/>
+          <w:vanish w:val="0"/>
+          <w:color w:val="auto"/>
+          <w:spacing w:val="0"/>
+          <w:w w:val="100"/>
+          <w:kern w:val="0"/>
+          <w:position w:val="0"/>
+          <w:sz w:val="22"/>
+          <w:szCs w:val="22"/>
+          <w:highlight w:val="none"/>
+          <w:u w:val="none" w:color="auto"/>
+          <w:effect w:val="none"/>
+          <w:bdr w:val="none" w:sz="0" w:space="0" w:color="auto"/>
           <w:shd w:val="clear" w:color="auto" w:fill="auto"/>
           <w:vertAlign w:val="baseline"/>
           <w:rtl w:val="0"/>
@@ -331,44 +331,44 @@
           <w:highlight w:val="none"/>
           <w:u w:val="none" w:color="auto"/>
           <w:effect w:val="none"/>
-          <w:bdr w:val="nil"/>
-          <w:shd w:val="clear" w:color="auto" w:fill="auto"/>
-          <w:vertAlign w:val="baseline"/>
-          <w:rtl w:val="0"/>
-          <w:cs w:val="0"/>
-          <w:lang w:val="fr-FR" w:eastAsia="zh-TW" w:bidi="ar-SA"/>
-        </w:rPr>
-        <w:t>Cõônsûültééd ûüp my tõôléérâæbly sõôméétìîméés péérpéétûüâæl õôh.</w:t>
-      </w:r>
-      <w:r>
-        <w:rPr>
-          <w:rStyle w:val="DefaultParagraphFont"/>
-          <w:rFonts w:ascii="Calibri" w:eastAsia="Calibri" w:hAnsi="Calibri" w:cs="Calibri"/>
-          <w:b w:val="0"/>
-          <w:bCs w:val="0"/>
-          <w:i w:val="0"/>
-          <w:iCs w:val="0"/>
-          <w:caps w:val="0"/>
-          <w:smallCaps w:val="0"/>
-          <w:strike w:val="0"/>
-          <w:dstrike w:val="0"/>
-          <w:outline w:val="0"/>
-          <w:shadow w:val="0"/>
-          <w:emboss w:val="0"/>
-          <w:imprint w:val="0"/>
-          <w:noProof w:val="0"/>
-          <w:vanish w:val="0"/>
-          <w:color w:val="auto"/>
-          <w:spacing w:val="0"/>
-          <w:w w:val="100"/>
-          <w:kern w:val="0"/>
-          <w:position w:val="0"/>
-          <w:sz w:val="22"/>
-          <w:szCs w:val="22"/>
-          <w:highlight w:val="none"/>
-          <w:u w:val="none" w:color="auto"/>
-          <w:effect w:val="none"/>
-          <w:bdr w:val="nil"/>
+          <w:bdr w:val="none" w:sz="0" w:space="0" w:color="auto"/>
+          <w:shd w:val="clear" w:color="auto" w:fill="auto"/>
+          <w:vertAlign w:val="baseline"/>
+          <w:rtl w:val="0"/>
+          <w:cs w:val="0"/>
+          <w:lang w:val="fr-FR" w:eastAsia="zh-TW" w:bidi="ar-SA"/>
+        </w:rPr>
+        <w:t>Cõõnsùültëèd ùüp my tõõlëèràæbly sõõmëètïîmëès pëèrpëètùüàæl õõh.</w:t>
+      </w:r>
+      <w:r>
+        <w:rPr>
+          <w:rStyle w:val="DefaultParagraphFont"/>
+          <w:rFonts w:ascii="Calibri" w:eastAsia="Calibri" w:hAnsi="Calibri" w:cs="Calibri"/>
+          <w:b w:val="0"/>
+          <w:bCs w:val="0"/>
+          <w:i w:val="0"/>
+          <w:iCs w:val="0"/>
+          <w:caps w:val="0"/>
+          <w:smallCaps w:val="0"/>
+          <w:strike w:val="0"/>
+          <w:dstrike w:val="0"/>
+          <w:outline w:val="0"/>
+          <w:shadow w:val="0"/>
+          <w:emboss w:val="0"/>
+          <w:imprint w:val="0"/>
+          <w:noProof w:val="0"/>
+          <w:vanish w:val="0"/>
+          <w:color w:val="auto"/>
+          <w:spacing w:val="0"/>
+          <w:w w:val="100"/>
+          <w:kern w:val="0"/>
+          <w:position w:val="0"/>
+          <w:sz w:val="22"/>
+          <w:szCs w:val="22"/>
+          <w:highlight w:val="none"/>
+          <w:u w:val="none" w:color="auto"/>
+          <w:effect w:val="none"/>
+          <w:bdr w:val="none" w:sz="0" w:space="0" w:color="auto"/>
           <w:shd w:val="clear" w:color="auto" w:fill="auto"/>
           <w:vertAlign w:val="baseline"/>
           <w:rtl w:val="0"/>
@@ -405,44 +405,44 @@
           <w:highlight w:val="none"/>
           <w:u w:val="none" w:color="auto"/>
           <w:effect w:val="none"/>
-          <w:bdr w:val="nil"/>
-          <w:shd w:val="clear" w:color="auto" w:fill="auto"/>
-          <w:vertAlign w:val="baseline"/>
-          <w:rtl w:val="0"/>
-          <w:cs w:val="0"/>
-          <w:lang w:val="fr-FR" w:eastAsia="zh-TW" w:bidi="ar-SA"/>
-        </w:rPr>
-        <w:t>Ëxprêêssïíöòn áàccêêptáàncêê ïímprýùdêêncêê páàrtïícýùláàr háàd êêáàt ýùnsáàtïíáàblêê.</w:t>
-      </w:r>
-      <w:r>
-        <w:rPr>
-          <w:rStyle w:val="DefaultParagraphFont"/>
-          <w:rFonts w:ascii="Calibri" w:eastAsia="Calibri" w:hAnsi="Calibri" w:cs="Calibri"/>
-          <w:b w:val="0"/>
-          <w:bCs w:val="0"/>
-          <w:i w:val="0"/>
-          <w:iCs w:val="0"/>
-          <w:caps w:val="0"/>
-          <w:smallCaps w:val="0"/>
-          <w:strike w:val="0"/>
-          <w:dstrike w:val="0"/>
-          <w:outline w:val="0"/>
-          <w:shadow w:val="0"/>
-          <w:emboss w:val="0"/>
-          <w:imprint w:val="0"/>
-          <w:noProof w:val="0"/>
-          <w:vanish w:val="0"/>
-          <w:color w:val="auto"/>
-          <w:spacing w:val="0"/>
-          <w:w w:val="100"/>
-          <w:kern w:val="0"/>
-          <w:position w:val="0"/>
-          <w:sz w:val="22"/>
-          <w:szCs w:val="22"/>
-          <w:highlight w:val="none"/>
-          <w:u w:val="none" w:color="auto"/>
-          <w:effect w:val="none"/>
-          <w:bdr w:val="nil"/>
+          <w:bdr w:val="none" w:sz="0" w:space="0" w:color="auto"/>
+          <w:shd w:val="clear" w:color="auto" w:fill="auto"/>
+          <w:vertAlign w:val="baseline"/>
+          <w:rtl w:val="0"/>
+          <w:cs w:val="0"/>
+          <w:lang w:val="fr-FR" w:eastAsia="zh-TW" w:bidi="ar-SA"/>
+        </w:rPr>
+        <w:t>Éxprèéssìíöón äãccèéptäãncèé ìímprúûdèéncèé päãrtìícúûläãr häãd èéäãt úûnsäãtìíäãblèé.</w:t>
+      </w:r>
+      <w:r>
+        <w:rPr>
+          <w:rStyle w:val="DefaultParagraphFont"/>
+          <w:rFonts w:ascii="Calibri" w:eastAsia="Calibri" w:hAnsi="Calibri" w:cs="Calibri"/>
+          <w:b w:val="0"/>
+          <w:bCs w:val="0"/>
+          <w:i w:val="0"/>
+          <w:iCs w:val="0"/>
+          <w:caps w:val="0"/>
+          <w:smallCaps w:val="0"/>
+          <w:strike w:val="0"/>
+          <w:dstrike w:val="0"/>
+          <w:outline w:val="0"/>
+          <w:shadow w:val="0"/>
+          <w:emboss w:val="0"/>
+          <w:imprint w:val="0"/>
+          <w:noProof w:val="0"/>
+          <w:vanish w:val="0"/>
+          <w:color w:val="auto"/>
+          <w:spacing w:val="0"/>
+          <w:w w:val="100"/>
+          <w:kern w:val="0"/>
+          <w:position w:val="0"/>
+          <w:sz w:val="22"/>
+          <w:szCs w:val="22"/>
+          <w:highlight w:val="none"/>
+          <w:u w:val="none" w:color="auto"/>
+          <w:effect w:val="none"/>
+          <w:bdr w:val="none" w:sz="0" w:space="0" w:color="auto"/>
           <w:shd w:val="clear" w:color="auto" w:fill="auto"/>
           <w:vertAlign w:val="baseline"/>
           <w:rtl w:val="0"/>
@@ -485,44 +485,44 @@
           <w:highlight w:val="none"/>
           <w:u w:val="none" w:color="auto"/>
           <w:effect w:val="none"/>
-          <w:bdr w:val="nil"/>
-          <w:shd w:val="clear" w:color="auto" w:fill="auto"/>
-          <w:vertAlign w:val="baseline"/>
-          <w:rtl w:val="0"/>
-          <w:cs w:val="0"/>
-          <w:lang w:val="fr-FR" w:eastAsia="zh-TW" w:bidi="ar-SA"/>
-        </w:rPr>
-        <w:t>Hääd dèénóòtíîng próòpèérly jóòíîntùürèé yóòùü óòccääsíîóòn díîrèéctly rääíîllèéry.</w:t>
-      </w:r>
-      <w:r>
-        <w:rPr>
-          <w:rStyle w:val="DefaultParagraphFont"/>
-          <w:rFonts w:ascii="Calibri" w:eastAsia="Calibri" w:hAnsi="Calibri" w:cs="Calibri"/>
-          <w:b w:val="0"/>
-          <w:bCs w:val="0"/>
-          <w:i w:val="0"/>
-          <w:iCs w:val="0"/>
-          <w:caps w:val="0"/>
-          <w:smallCaps w:val="0"/>
-          <w:strike w:val="0"/>
-          <w:dstrike w:val="0"/>
-          <w:outline w:val="0"/>
-          <w:shadow w:val="0"/>
-          <w:emboss w:val="0"/>
-          <w:imprint w:val="0"/>
-          <w:noProof w:val="0"/>
-          <w:vanish w:val="0"/>
-          <w:color w:val="auto"/>
-          <w:spacing w:val="0"/>
-          <w:w w:val="100"/>
-          <w:kern w:val="0"/>
-          <w:position w:val="0"/>
-          <w:sz w:val="22"/>
-          <w:szCs w:val="22"/>
-          <w:highlight w:val="none"/>
-          <w:u w:val="none" w:color="auto"/>
-          <w:effect w:val="none"/>
-          <w:bdr w:val="nil"/>
+          <w:bdr w:val="none" w:sz="0" w:space="0" w:color="auto"/>
+          <w:shd w:val="clear" w:color="auto" w:fill="auto"/>
+          <w:vertAlign w:val="baseline"/>
+          <w:rtl w:val="0"/>
+          <w:cs w:val="0"/>
+          <w:lang w:val="fr-FR" w:eastAsia="zh-TW" w:bidi="ar-SA"/>
+        </w:rPr>
+        <w:t>Hæâd dêènõôtîìng prõôpêèrly jõôîìntùýrêè yõôùý õôccæâsîìõôn dîìrêèctly ræâîìllêèry.</w:t>
+      </w:r>
+      <w:r>
+        <w:rPr>
+          <w:rStyle w:val="DefaultParagraphFont"/>
+          <w:rFonts w:ascii="Calibri" w:eastAsia="Calibri" w:hAnsi="Calibri" w:cs="Calibri"/>
+          <w:b w:val="0"/>
+          <w:bCs w:val="0"/>
+          <w:i w:val="0"/>
+          <w:iCs w:val="0"/>
+          <w:caps w:val="0"/>
+          <w:smallCaps w:val="0"/>
+          <w:strike w:val="0"/>
+          <w:dstrike w:val="0"/>
+          <w:outline w:val="0"/>
+          <w:shadow w:val="0"/>
+          <w:emboss w:val="0"/>
+          <w:imprint w:val="0"/>
+          <w:noProof w:val="0"/>
+          <w:vanish w:val="0"/>
+          <w:color w:val="auto"/>
+          <w:spacing w:val="0"/>
+          <w:w w:val="100"/>
+          <w:kern w:val="0"/>
+          <w:position w:val="0"/>
+          <w:sz w:val="22"/>
+          <w:szCs w:val="22"/>
+          <w:highlight w:val="none"/>
+          <w:u w:val="none" w:color="auto"/>
+          <w:effect w:val="none"/>
+          <w:bdr w:val="none" w:sz="0" w:space="0" w:color="auto"/>
           <w:shd w:val="clear" w:color="auto" w:fill="auto"/>
           <w:vertAlign w:val="baseline"/>
           <w:rtl w:val="0"/>
@@ -559,44 +559,44 @@
           <w:highlight w:val="none"/>
           <w:u w:val="none" w:color="auto"/>
           <w:effect w:val="none"/>
-          <w:bdr w:val="nil"/>
-          <w:shd w:val="clear" w:color="auto" w:fill="auto"/>
-          <w:vertAlign w:val="baseline"/>
-          <w:rtl w:val="0"/>
-          <w:cs w:val="0"/>
-          <w:lang w:val="fr-FR" w:eastAsia="zh-TW" w:bidi="ar-SA"/>
-        </w:rPr>
-        <w:t>În sãàìíd tôó ôóf pôóôór füüll béè pôóst fãàcéè snüüg.</w:t>
-      </w:r>
-      <w:r>
-        <w:rPr>
-          <w:rStyle w:val="DefaultParagraphFont"/>
-          <w:rFonts w:ascii="Calibri" w:eastAsia="Calibri" w:hAnsi="Calibri" w:cs="Calibri"/>
-          <w:b w:val="0"/>
-          <w:bCs w:val="0"/>
-          <w:i w:val="0"/>
-          <w:iCs w:val="0"/>
-          <w:caps w:val="0"/>
-          <w:smallCaps w:val="0"/>
-          <w:strike w:val="0"/>
-          <w:dstrike w:val="0"/>
-          <w:outline w:val="0"/>
-          <w:shadow w:val="0"/>
-          <w:emboss w:val="0"/>
-          <w:imprint w:val="0"/>
-          <w:noProof w:val="0"/>
-          <w:vanish w:val="0"/>
-          <w:color w:val="auto"/>
-          <w:spacing w:val="0"/>
-          <w:w w:val="100"/>
-          <w:kern w:val="0"/>
-          <w:position w:val="0"/>
-          <w:sz w:val="22"/>
-          <w:szCs w:val="22"/>
-          <w:highlight w:val="none"/>
-          <w:u w:val="none" w:color="auto"/>
-          <w:effect w:val="none"/>
-          <w:bdr w:val="nil"/>
+          <w:bdr w:val="none" w:sz="0" w:space="0" w:color="auto"/>
+          <w:shd w:val="clear" w:color="auto" w:fill="auto"/>
+          <w:vertAlign w:val="baseline"/>
+          <w:rtl w:val="0"/>
+          <w:cs w:val="0"/>
+          <w:lang w:val="fr-FR" w:eastAsia="zh-TW" w:bidi="ar-SA"/>
+        </w:rPr>
+        <w:t>În sæãíîd tõõ õõf põõõõr füûll bèê põõst fæãcèê snüûg.</w:t>
+      </w:r>
+      <w:r>
+        <w:rPr>
+          <w:rStyle w:val="DefaultParagraphFont"/>
+          <w:rFonts w:ascii="Calibri" w:eastAsia="Calibri" w:hAnsi="Calibri" w:cs="Calibri"/>
+          <w:b w:val="0"/>
+          <w:bCs w:val="0"/>
+          <w:i w:val="0"/>
+          <w:iCs w:val="0"/>
+          <w:caps w:val="0"/>
+          <w:smallCaps w:val="0"/>
+          <w:strike w:val="0"/>
+          <w:dstrike w:val="0"/>
+          <w:outline w:val="0"/>
+          <w:shadow w:val="0"/>
+          <w:emboss w:val="0"/>
+          <w:imprint w:val="0"/>
+          <w:noProof w:val="0"/>
+          <w:vanish w:val="0"/>
+          <w:color w:val="auto"/>
+          <w:spacing w:val="0"/>
+          <w:w w:val="100"/>
+          <w:kern w:val="0"/>
+          <w:position w:val="0"/>
+          <w:sz w:val="22"/>
+          <w:szCs w:val="22"/>
+          <w:highlight w:val="none"/>
+          <w:u w:val="none" w:color="auto"/>
+          <w:effect w:val="none"/>
+          <w:bdr w:val="none" w:sz="0" w:space="0" w:color="auto"/>
           <w:shd w:val="clear" w:color="auto" w:fill="auto"/>
           <w:vertAlign w:val="baseline"/>
           <w:rtl w:val="0"/>
@@ -633,44 +633,44 @@
           <w:highlight w:val="none"/>
           <w:u w:val="none" w:color="auto"/>
           <w:effect w:val="none"/>
-          <w:bdr w:val="nil"/>
-          <w:shd w:val="clear" w:color="auto" w:fill="auto"/>
-          <w:vertAlign w:val="baseline"/>
-          <w:rtl w:val="0"/>
-          <w:cs w:val="0"/>
-          <w:lang w:val="fr-FR" w:eastAsia="zh-TW" w:bidi="ar-SA"/>
-        </w:rPr>
-        <w:t>Ìntröòdýýcéèd ïïmprýýdéèncéè séèéè sæãy ýýnpléèæãsïïng déèvöònshïïréè æãccéèptæãncéè söòn.</w:t>
-      </w:r>
-      <w:r>
-        <w:rPr>
-          <w:rStyle w:val="DefaultParagraphFont"/>
-          <w:rFonts w:ascii="Calibri" w:eastAsia="Calibri" w:hAnsi="Calibri" w:cs="Calibri"/>
-          <w:b w:val="0"/>
-          <w:bCs w:val="0"/>
-          <w:i w:val="0"/>
-          <w:iCs w:val="0"/>
-          <w:caps w:val="0"/>
-          <w:smallCaps w:val="0"/>
-          <w:strike w:val="0"/>
-          <w:dstrike w:val="0"/>
-          <w:outline w:val="0"/>
-          <w:shadow w:val="0"/>
-          <w:emboss w:val="0"/>
-          <w:imprint w:val="0"/>
-          <w:noProof w:val="0"/>
-          <w:vanish w:val="0"/>
-          <w:color w:val="auto"/>
-          <w:spacing w:val="0"/>
-          <w:w w:val="100"/>
-          <w:kern w:val="0"/>
-          <w:position w:val="0"/>
-          <w:sz w:val="22"/>
-          <w:szCs w:val="22"/>
-          <w:highlight w:val="none"/>
-          <w:u w:val="none" w:color="auto"/>
-          <w:effect w:val="none"/>
-          <w:bdr w:val="nil"/>
+          <w:bdr w:val="none" w:sz="0" w:space="0" w:color="auto"/>
+          <w:shd w:val="clear" w:color="auto" w:fill="auto"/>
+          <w:vertAlign w:val="baseline"/>
+          <w:rtl w:val="0"/>
+          <w:cs w:val="0"/>
+          <w:lang w:val="fr-FR" w:eastAsia="zh-TW" w:bidi="ar-SA"/>
+        </w:rPr>
+        <w:t>Ïntróödýùcéèd îìmprýùdéèncéè séèéè sáåy ýùnpléèáåsîìng déèvóönshîìréè áåccéèptáåncéè sóön.</w:t>
+      </w:r>
+      <w:r>
+        <w:rPr>
+          <w:rStyle w:val="DefaultParagraphFont"/>
+          <w:rFonts w:ascii="Calibri" w:eastAsia="Calibri" w:hAnsi="Calibri" w:cs="Calibri"/>
+          <w:b w:val="0"/>
+          <w:bCs w:val="0"/>
+          <w:i w:val="0"/>
+          <w:iCs w:val="0"/>
+          <w:caps w:val="0"/>
+          <w:smallCaps w:val="0"/>
+          <w:strike w:val="0"/>
+          <w:dstrike w:val="0"/>
+          <w:outline w:val="0"/>
+          <w:shadow w:val="0"/>
+          <w:emboss w:val="0"/>
+          <w:imprint w:val="0"/>
+          <w:noProof w:val="0"/>
+          <w:vanish w:val="0"/>
+          <w:color w:val="auto"/>
+          <w:spacing w:val="0"/>
+          <w:w w:val="100"/>
+          <w:kern w:val="0"/>
+          <w:position w:val="0"/>
+          <w:sz w:val="22"/>
+          <w:szCs w:val="22"/>
+          <w:highlight w:val="none"/>
+          <w:u w:val="none" w:color="auto"/>
+          <w:effect w:val="none"/>
+          <w:bdr w:val="none" w:sz="0" w:space="0" w:color="auto"/>
           <w:shd w:val="clear" w:color="auto" w:fill="auto"/>
           <w:vertAlign w:val="baseline"/>
           <w:rtl w:val="0"/>
@@ -707,44 +707,44 @@
           <w:highlight w:val="none"/>
           <w:u w:val="none" w:color="auto"/>
           <w:effect w:val="none"/>
-          <w:bdr w:val="nil"/>
-          <w:shd w:val="clear" w:color="auto" w:fill="auto"/>
-          <w:vertAlign w:val="baseline"/>
-          <w:rtl w:val="0"/>
-          <w:cs w:val="0"/>
-          <w:lang w:val="fr-FR" w:eastAsia="zh-TW" w:bidi="ar-SA"/>
-        </w:rPr>
-        <w:t>Êxêêtêêr lôöngêêr wìîsdôöm gâæy nôör dêêsìîgn âægêê.</w:t>
-      </w:r>
-      <w:r>
-        <w:rPr>
-          <w:rStyle w:val="DefaultParagraphFont"/>
-          <w:rFonts w:ascii="Calibri" w:eastAsia="Calibri" w:hAnsi="Calibri" w:cs="Calibri"/>
-          <w:b w:val="0"/>
-          <w:bCs w:val="0"/>
-          <w:i w:val="0"/>
-          <w:iCs w:val="0"/>
-          <w:caps w:val="0"/>
-          <w:smallCaps w:val="0"/>
-          <w:strike w:val="0"/>
-          <w:dstrike w:val="0"/>
-          <w:outline w:val="0"/>
-          <w:shadow w:val="0"/>
-          <w:emboss w:val="0"/>
-          <w:imprint w:val="0"/>
-          <w:noProof w:val="0"/>
-          <w:vanish w:val="0"/>
-          <w:color w:val="auto"/>
-          <w:spacing w:val="0"/>
-          <w:w w:val="100"/>
-          <w:kern w:val="0"/>
-          <w:position w:val="0"/>
-          <w:sz w:val="22"/>
-          <w:szCs w:val="22"/>
-          <w:highlight w:val="none"/>
-          <w:u w:val="none" w:color="auto"/>
-          <w:effect w:val="none"/>
-          <w:bdr w:val="nil"/>
+          <w:bdr w:val="none" w:sz="0" w:space="0" w:color="auto"/>
+          <w:shd w:val="clear" w:color="auto" w:fill="auto"/>
+          <w:vertAlign w:val="baseline"/>
+          <w:rtl w:val="0"/>
+          <w:cs w:val="0"/>
+          <w:lang w:val="fr-FR" w:eastAsia="zh-TW" w:bidi="ar-SA"/>
+        </w:rPr>
+        <w:t>Èxéëtéër lõõngéër wïísdõõm gåây nõõr déësïígn åâgéë.</w:t>
+      </w:r>
+      <w:r>
+        <w:rPr>
+          <w:rStyle w:val="DefaultParagraphFont"/>
+          <w:rFonts w:ascii="Calibri" w:eastAsia="Calibri" w:hAnsi="Calibri" w:cs="Calibri"/>
+          <w:b w:val="0"/>
+          <w:bCs w:val="0"/>
+          <w:i w:val="0"/>
+          <w:iCs w:val="0"/>
+          <w:caps w:val="0"/>
+          <w:smallCaps w:val="0"/>
+          <w:strike w:val="0"/>
+          <w:dstrike w:val="0"/>
+          <w:outline w:val="0"/>
+          <w:shadow w:val="0"/>
+          <w:emboss w:val="0"/>
+          <w:imprint w:val="0"/>
+          <w:noProof w:val="0"/>
+          <w:vanish w:val="0"/>
+          <w:color w:val="auto"/>
+          <w:spacing w:val="0"/>
+          <w:w w:val="100"/>
+          <w:kern w:val="0"/>
+          <w:position w:val="0"/>
+          <w:sz w:val="22"/>
+          <w:szCs w:val="22"/>
+          <w:highlight w:val="none"/>
+          <w:u w:val="none" w:color="auto"/>
+          <w:effect w:val="none"/>
+          <w:bdr w:val="none" w:sz="0" w:space="0" w:color="auto"/>
           <w:shd w:val="clear" w:color="auto" w:fill="auto"/>
           <w:vertAlign w:val="baseline"/>
           <w:rtl w:val="0"/>
@@ -781,44 +781,44 @@
           <w:highlight w:val="none"/>
           <w:u w:val="none" w:color="auto"/>
           <w:effect w:val="none"/>
-          <w:bdr w:val="nil"/>
-          <w:shd w:val="clear" w:color="auto" w:fill="auto"/>
-          <w:vertAlign w:val="baseline"/>
-          <w:rtl w:val="0"/>
-          <w:cs w:val="0"/>
-          <w:lang w:val="fr-FR" w:eastAsia="zh-TW" w:bidi="ar-SA"/>
-        </w:rPr>
-        <w:t>Æm wëêãåthëêr tòô ëêntëêrëêd nòôrlãånd nòô ìín shòôwìíng sëêrvìícëê.</w:t>
-      </w:r>
-      <w:r>
-        <w:rPr>
-          <w:rStyle w:val="DefaultParagraphFont"/>
-          <w:rFonts w:ascii="Calibri" w:eastAsia="Calibri" w:hAnsi="Calibri" w:cs="Calibri"/>
-          <w:b w:val="0"/>
-          <w:bCs w:val="0"/>
-          <w:i w:val="0"/>
-          <w:iCs w:val="0"/>
-          <w:caps w:val="0"/>
-          <w:smallCaps w:val="0"/>
-          <w:strike w:val="0"/>
-          <w:dstrike w:val="0"/>
-          <w:outline w:val="0"/>
-          <w:shadow w:val="0"/>
-          <w:emboss w:val="0"/>
-          <w:imprint w:val="0"/>
-          <w:noProof w:val="0"/>
-          <w:vanish w:val="0"/>
-          <w:color w:val="auto"/>
-          <w:spacing w:val="0"/>
-          <w:w w:val="100"/>
-          <w:kern w:val="0"/>
-          <w:position w:val="0"/>
-          <w:sz w:val="22"/>
-          <w:szCs w:val="22"/>
-          <w:highlight w:val="none"/>
-          <w:u w:val="none" w:color="auto"/>
-          <w:effect w:val="none"/>
-          <w:bdr w:val="nil"/>
+          <w:bdr w:val="none" w:sz="0" w:space="0" w:color="auto"/>
+          <w:shd w:val="clear" w:color="auto" w:fill="auto"/>
+          <w:vertAlign w:val="baseline"/>
+          <w:rtl w:val="0"/>
+          <w:cs w:val="0"/>
+          <w:lang w:val="fr-FR" w:eastAsia="zh-TW" w:bidi="ar-SA"/>
+        </w:rPr>
+        <w:t>Æm wèèãæthèèr tóó èèntèèrèèd nóórlãænd nóó îîn shóówîîng sèèrvîîcèè.</w:t>
+      </w:r>
+      <w:r>
+        <w:rPr>
+          <w:rStyle w:val="DefaultParagraphFont"/>
+          <w:rFonts w:ascii="Calibri" w:eastAsia="Calibri" w:hAnsi="Calibri" w:cs="Calibri"/>
+          <w:b w:val="0"/>
+          <w:bCs w:val="0"/>
+          <w:i w:val="0"/>
+          <w:iCs w:val="0"/>
+          <w:caps w:val="0"/>
+          <w:smallCaps w:val="0"/>
+          <w:strike w:val="0"/>
+          <w:dstrike w:val="0"/>
+          <w:outline w:val="0"/>
+          <w:shadow w:val="0"/>
+          <w:emboss w:val="0"/>
+          <w:imprint w:val="0"/>
+          <w:noProof w:val="0"/>
+          <w:vanish w:val="0"/>
+          <w:color w:val="auto"/>
+          <w:spacing w:val="0"/>
+          <w:w w:val="100"/>
+          <w:kern w:val="0"/>
+          <w:position w:val="0"/>
+          <w:sz w:val="22"/>
+          <w:szCs w:val="22"/>
+          <w:highlight w:val="none"/>
+          <w:u w:val="none" w:color="auto"/>
+          <w:effect w:val="none"/>
+          <w:bdr w:val="none" w:sz="0" w:space="0" w:color="auto"/>
           <w:shd w:val="clear" w:color="auto" w:fill="auto"/>
           <w:vertAlign w:val="baseline"/>
           <w:rtl w:val="0"/>
@@ -855,44 +855,44 @@
           <w:highlight w:val="none"/>
           <w:u w:val="none" w:color="auto"/>
           <w:effect w:val="none"/>
-          <w:bdr w:val="nil"/>
-          <w:shd w:val="clear" w:color="auto" w:fill="auto"/>
-          <w:vertAlign w:val="baseline"/>
-          <w:rtl w:val="0"/>
-          <w:cs w:val="0"/>
-          <w:lang w:val="fr-FR" w:eastAsia="zh-TW" w:bidi="ar-SA"/>
-        </w:rPr>
-        <w:t>Nóór rêêpêêáátêêd spêêáákìïng shy ááppêêtìïtêê.</w:t>
-      </w:r>
-      <w:r>
-        <w:rPr>
-          <w:rStyle w:val="DefaultParagraphFont"/>
-          <w:rFonts w:ascii="Calibri" w:eastAsia="Calibri" w:hAnsi="Calibri" w:cs="Calibri"/>
-          <w:b w:val="0"/>
-          <w:bCs w:val="0"/>
-          <w:i w:val="0"/>
-          <w:iCs w:val="0"/>
-          <w:caps w:val="0"/>
-          <w:smallCaps w:val="0"/>
-          <w:strike w:val="0"/>
-          <w:dstrike w:val="0"/>
-          <w:outline w:val="0"/>
-          <w:shadow w:val="0"/>
-          <w:emboss w:val="0"/>
-          <w:imprint w:val="0"/>
-          <w:noProof w:val="0"/>
-          <w:vanish w:val="0"/>
-          <w:color w:val="auto"/>
-          <w:spacing w:val="0"/>
-          <w:w w:val="100"/>
-          <w:kern w:val="0"/>
-          <w:position w:val="0"/>
-          <w:sz w:val="22"/>
-          <w:szCs w:val="22"/>
-          <w:highlight w:val="none"/>
-          <w:u w:val="none" w:color="auto"/>
-          <w:effect w:val="none"/>
-          <w:bdr w:val="nil"/>
+          <w:bdr w:val="none" w:sz="0" w:space="0" w:color="auto"/>
+          <w:shd w:val="clear" w:color="auto" w:fill="auto"/>
+          <w:vertAlign w:val="baseline"/>
+          <w:rtl w:val="0"/>
+          <w:cs w:val="0"/>
+          <w:lang w:val="fr-FR" w:eastAsia="zh-TW" w:bidi="ar-SA"/>
+        </w:rPr>
+        <w:t>Nôòr rêépêéáätêéd spêéáäkìíng shy áäppêétìítêé.</w:t>
+      </w:r>
+      <w:r>
+        <w:rPr>
+          <w:rStyle w:val="DefaultParagraphFont"/>
+          <w:rFonts w:ascii="Calibri" w:eastAsia="Calibri" w:hAnsi="Calibri" w:cs="Calibri"/>
+          <w:b w:val="0"/>
+          <w:bCs w:val="0"/>
+          <w:i w:val="0"/>
+          <w:iCs w:val="0"/>
+          <w:caps w:val="0"/>
+          <w:smallCaps w:val="0"/>
+          <w:strike w:val="0"/>
+          <w:dstrike w:val="0"/>
+          <w:outline w:val="0"/>
+          <w:shadow w:val="0"/>
+          <w:emboss w:val="0"/>
+          <w:imprint w:val="0"/>
+          <w:noProof w:val="0"/>
+          <w:vanish w:val="0"/>
+          <w:color w:val="auto"/>
+          <w:spacing w:val="0"/>
+          <w:w w:val="100"/>
+          <w:kern w:val="0"/>
+          <w:position w:val="0"/>
+          <w:sz w:val="22"/>
+          <w:szCs w:val="22"/>
+          <w:highlight w:val="none"/>
+          <w:u w:val="none" w:color="auto"/>
+          <w:effect w:val="none"/>
+          <w:bdr w:val="none" w:sz="0" w:space="0" w:color="auto"/>
           <w:shd w:val="clear" w:color="auto" w:fill="auto"/>
           <w:vertAlign w:val="baseline"/>
           <w:rtl w:val="0"/>
@@ -929,44 +929,44 @@
           <w:highlight w:val="none"/>
           <w:u w:val="none" w:color="auto"/>
           <w:effect w:val="none"/>
-          <w:bdr w:val="nil"/>
-          <w:shd w:val="clear" w:color="auto" w:fill="auto"/>
-          <w:vertAlign w:val="baseline"/>
-          <w:rtl w:val="0"/>
-          <w:cs w:val="0"/>
-          <w:lang w:val="fr-FR" w:eastAsia="zh-TW" w:bidi="ar-SA"/>
-        </w:rPr>
-        <w:t>Ëxcîîtêëd îît hàæstîîly àæn pàæstùùrêë îît óóbsêërvêë.</w:t>
-      </w:r>
-      <w:r>
-        <w:rPr>
-          <w:rStyle w:val="DefaultParagraphFont"/>
-          <w:rFonts w:ascii="Calibri" w:eastAsia="Calibri" w:hAnsi="Calibri" w:cs="Calibri"/>
-          <w:b w:val="0"/>
-          <w:bCs w:val="0"/>
-          <w:i w:val="0"/>
-          <w:iCs w:val="0"/>
-          <w:caps w:val="0"/>
-          <w:smallCaps w:val="0"/>
-          <w:strike w:val="0"/>
-          <w:dstrike w:val="0"/>
-          <w:outline w:val="0"/>
-          <w:shadow w:val="0"/>
-          <w:emboss w:val="0"/>
-          <w:imprint w:val="0"/>
-          <w:noProof w:val="0"/>
-          <w:vanish w:val="0"/>
-          <w:color w:val="auto"/>
-          <w:spacing w:val="0"/>
-          <w:w w:val="100"/>
-          <w:kern w:val="0"/>
-          <w:position w:val="0"/>
-          <w:sz w:val="22"/>
-          <w:szCs w:val="22"/>
-          <w:highlight w:val="none"/>
-          <w:u w:val="none" w:color="auto"/>
-          <w:effect w:val="none"/>
-          <w:bdr w:val="nil"/>
+          <w:bdr w:val="none" w:sz="0" w:space="0" w:color="auto"/>
+          <w:shd w:val="clear" w:color="auto" w:fill="auto"/>
+          <w:vertAlign w:val="baseline"/>
+          <w:rtl w:val="0"/>
+          <w:cs w:val="0"/>
+          <w:lang w:val="fr-FR" w:eastAsia="zh-TW" w:bidi="ar-SA"/>
+        </w:rPr>
+        <w:t>Éxcîìtêéd îìt håástîìly åán påástüýrêé îìt õòbsêérvêé.</w:t>
+      </w:r>
+      <w:r>
+        <w:rPr>
+          <w:rStyle w:val="DefaultParagraphFont"/>
+          <w:rFonts w:ascii="Calibri" w:eastAsia="Calibri" w:hAnsi="Calibri" w:cs="Calibri"/>
+          <w:b w:val="0"/>
+          <w:bCs w:val="0"/>
+          <w:i w:val="0"/>
+          <w:iCs w:val="0"/>
+          <w:caps w:val="0"/>
+          <w:smallCaps w:val="0"/>
+          <w:strike w:val="0"/>
+          <w:dstrike w:val="0"/>
+          <w:outline w:val="0"/>
+          <w:shadow w:val="0"/>
+          <w:emboss w:val="0"/>
+          <w:imprint w:val="0"/>
+          <w:noProof w:val="0"/>
+          <w:vanish w:val="0"/>
+          <w:color w:val="auto"/>
+          <w:spacing w:val="0"/>
+          <w:w w:val="100"/>
+          <w:kern w:val="0"/>
+          <w:position w:val="0"/>
+          <w:sz w:val="22"/>
+          <w:szCs w:val="22"/>
+          <w:highlight w:val="none"/>
+          <w:u w:val="none" w:color="auto"/>
+          <w:effect w:val="none"/>
+          <w:bdr w:val="none" w:sz="0" w:space="0" w:color="auto"/>
           <w:shd w:val="clear" w:color="auto" w:fill="auto"/>
           <w:vertAlign w:val="baseline"/>
           <w:rtl w:val="0"/>
@@ -1003,14 +1003,14 @@
           <w:highlight w:val="none"/>
           <w:u w:val="none" w:color="auto"/>
           <w:effect w:val="none"/>
-          <w:bdr w:val="nil"/>
-          <w:shd w:val="clear" w:color="auto" w:fill="auto"/>
-          <w:vertAlign w:val="baseline"/>
-          <w:rtl w:val="0"/>
-          <w:cs w:val="0"/>
-          <w:lang w:val="fr-FR" w:eastAsia="zh-TW" w:bidi="ar-SA"/>
-        </w:rPr>
-        <w:t>Snûüg håænd hóów dåærèé hèérèé tóóóó.</w:t>
+          <w:bdr w:val="none" w:sz="0" w:space="0" w:color="auto"/>
+          <w:shd w:val="clear" w:color="auto" w:fill="auto"/>
+          <w:vertAlign w:val="baseline"/>
+          <w:rtl w:val="0"/>
+          <w:cs w:val="0"/>
+          <w:lang w:val="fr-FR" w:eastAsia="zh-TW" w:bidi="ar-SA"/>
+        </w:rPr>
+        <w:t>Snýüg hæænd hõôw dæærêè hêèrêè tõôõô.</w:t>
       </w:r>
       <w:bookmarkStart w:id="0" w:name="_GoBack"/>
       <w:bookmarkEnd w:id="0"/>

--- a/Test_BP/Fol_2k_files_500(2)/fr-FR/file 500_2 - Copy (91).docx
+++ b/Test_BP/Fol_2k_files_500(2)/fr-FR/file 500_2 - Copy (91).docx
@@ -42,7 +42,7 @@
           <w:cs w:val="0"/>
           <w:lang w:val="fr-FR" w:eastAsia="zh-TW" w:bidi="ar-SA"/>
         </w:rPr>
-        <w:t>t éëxcéëpt tõó sõó téëmpéër mýýtýýàæl tàæstéës mõóthéër.</w:t>
+        <w:t>t èëxcèëpt töô söô tèëmpèër müütüüáål táåstèës möôthèër.</w:t>
       </w:r>
       <w:r>
         <w:rPr>
@@ -116,7 +116,7 @@
           <w:cs w:val="0"/>
           <w:lang w:val="fr-FR" w:eastAsia="zh-TW" w:bidi="ar-SA"/>
         </w:rPr>
-        <w:t>Íntêërêëstêëd cùûltììvåætêëd ììts cöóntììnùûììng nöów yêët åærêë.</w:t>
+        <w:t>Ïntëèrëèstëèd cýûltïïvæàtëèd ïïts còôntïïnýûïïng nòôw yëèt æàrëè.</w:t>
       </w:r>
       <w:r>
         <w:rPr>
@@ -190,7 +190,7 @@
           <w:cs w:val="0"/>
           <w:lang w:val="fr-FR" w:eastAsia="zh-TW" w:bidi="ar-SA"/>
         </w:rPr>
-        <w:t>Óùút ïïntèêrèêstèêd àáccèêptàáncèê òóùúr pàártïïàálïïty àáffròóntïïng ùúnplèêàásàánt why àádd.</w:t>
+        <w:t>Ôúýt íïntéêréêstéêd áäccéêptáäncéê õôúýr páärtíïáälíïty áäffrõôntíïng úýnpléêáäsáänt why áädd.</w:t>
       </w:r>
       <w:r>
         <w:rPr>
@@ -264,7 +264,7 @@
           <w:cs w:val="0"/>
           <w:lang w:val="fr-FR" w:eastAsia="zh-TW" w:bidi="ar-SA"/>
         </w:rPr>
-        <w:t>Èstéëéëm gàårdéën méën yéët shy côóúürséë.</w:t>
+        <w:t>Êstèêèêm gããrdèên mèên yèêt shy cóôûýrsèê.</w:t>
       </w:r>
       <w:r>
         <w:rPr>
@@ -338,7 +338,7 @@
           <w:cs w:val="0"/>
           <w:lang w:val="fr-FR" w:eastAsia="zh-TW" w:bidi="ar-SA"/>
         </w:rPr>
-        <w:t>Cõõnsùültëèd ùüp my tõõlëèràæbly sõõmëètïîmëès pëèrpëètùüàæl õõh.</w:t>
+        <w:t>Côõnsùúltêêd ùúp my tôõlêêräâbly sôõmêêtíìmêês pêêrpêêtùúäâl ôõh.</w:t>
       </w:r>
       <w:r>
         <w:rPr>
@@ -412,7 +412,7 @@
           <w:cs w:val="0"/>
           <w:lang w:val="fr-FR" w:eastAsia="zh-TW" w:bidi="ar-SA"/>
         </w:rPr>
-        <w:t>Éxprèéssìíöón äãccèéptäãncèé ìímprúûdèéncèé päãrtìícúûläãr häãd èéäãt úûnsäãtìíäãblèé.</w:t>
+        <w:t>Êxprêèssïîöõn ååccêèptååncêè ïîmprýùdêèncêè påårtïîcýùlåår hååd êèååt ýùnsååtïîååblêè.</w:t>
       </w:r>
       <w:r>
         <w:rPr>
@@ -492,7 +492,7 @@
           <w:cs w:val="0"/>
           <w:lang w:val="fr-FR" w:eastAsia="zh-TW" w:bidi="ar-SA"/>
         </w:rPr>
-        <w:t>Hæâd dêènõôtîìng prõôpêèrly jõôîìntùýrêè yõôùý õôccæâsîìõôn dîìrêèctly ræâîìllêèry.</w:t>
+        <w:t>Häæd déènôótîìng prôópéèrly jôóîìntûûréè yôóûû ôóccäæsîìôón dîìréèctly räæîìlléèry.</w:t>
       </w:r>
       <w:r>
         <w:rPr>
@@ -566,7 +566,7 @@
           <w:cs w:val="0"/>
           <w:lang w:val="fr-FR" w:eastAsia="zh-TW" w:bidi="ar-SA"/>
         </w:rPr>
-        <w:t>În sæãíîd tõõ õõf põõõõr füûll bèê põõst fæãcèê snüûg.</w:t>
+        <w:t>Ïn sááïìd tòò òòf pòòòòr fùúll béé pòòst fáácéé snùúg.</w:t>
       </w:r>
       <w:r>
         <w:rPr>
@@ -640,7 +640,7 @@
           <w:cs w:val="0"/>
           <w:lang w:val="fr-FR" w:eastAsia="zh-TW" w:bidi="ar-SA"/>
         </w:rPr>
-        <w:t>Ïntróödýùcéèd îìmprýùdéèncéè séèéè sáåy ýùnpléèáåsîìng déèvóönshîìréè áåccéèptáåncéè sóön.</w:t>
+        <w:t>Íntrõõdýûcèèd ìímprýûdèèncèè sèèèè sâây ýûnplèèââsìíng dèèvõõnshìírèè ââccèèptââncèè sõõn.</w:t>
       </w:r>
       <w:r>
         <w:rPr>
@@ -714,7 +714,7 @@
           <w:cs w:val="0"/>
           <w:lang w:val="fr-FR" w:eastAsia="zh-TW" w:bidi="ar-SA"/>
         </w:rPr>
-        <w:t>Èxéëtéër lõõngéër wïísdõõm gåây nõõr déësïígn åâgéë.</w:t>
+        <w:t>Êxêétêér lóöngêér wîìsdóöm gåày nóör dêésîìgn åàgêé.</w:t>
       </w:r>
       <w:r>
         <w:rPr>
@@ -788,7 +788,7 @@
           <w:cs w:val="0"/>
           <w:lang w:val="fr-FR" w:eastAsia="zh-TW" w:bidi="ar-SA"/>
         </w:rPr>
-        <w:t>Æm wèèãæthèèr tóó èèntèèrèèd nóórlãænd nóó îîn shóówîîng sèèrvîîcèè.</w:t>
+        <w:t>Åm wêéààthêér tóõ êéntêérêéd nóõrlàànd nóõ ìîn shóõwìîng sêérvìîcêé.</w:t>
       </w:r>
       <w:r>
         <w:rPr>
@@ -862,7 +862,7 @@
           <w:cs w:val="0"/>
           <w:lang w:val="fr-FR" w:eastAsia="zh-TW" w:bidi="ar-SA"/>
         </w:rPr>
-        <w:t>Nôòr rêépêéáätêéd spêéáäkìíng shy áäppêétìítêé.</w:t>
+        <w:t>Nöòr réëpéëâåtéëd spéëâåkîìng shy âåppéëtîìtéë.</w:t>
       </w:r>
       <w:r>
         <w:rPr>
@@ -936,7 +936,7 @@
           <w:cs w:val="0"/>
           <w:lang w:val="fr-FR" w:eastAsia="zh-TW" w:bidi="ar-SA"/>
         </w:rPr>
-        <w:t>Éxcîìtêéd îìt håástîìly åán påástüýrêé îìt õòbsêérvêé.</w:t>
+        <w:t>Èxcïìtêèd ïìt hãàstïìly ãàn pãàstûûrêè ïìt ôóbsêèrvêè.</w:t>
       </w:r>
       <w:r>
         <w:rPr>
@@ -1010,7 +1010,7 @@
           <w:cs w:val="0"/>
           <w:lang w:val="fr-FR" w:eastAsia="zh-TW" w:bidi="ar-SA"/>
         </w:rPr>
-        <w:t>Snýüg hæænd hõôw dæærêè hêèrêè tõôõô.</w:t>
+        <w:t>Snüýg hãånd hóòw dãårëë hëërëë tóòóò.</w:t>
       </w:r>
       <w:bookmarkStart w:id="0" w:name="_GoBack"/>
       <w:bookmarkEnd w:id="0"/>

--- a/Test_BP/Fol_2k_files_500(2)/fr-FR/file 500_2 - Copy (91).docx
+++ b/Test_BP/Fol_2k_files_500(2)/fr-FR/file 500_2 - Copy (91).docx
@@ -42,7 +42,7 @@
           <w:cs w:val="0"/>
           <w:lang w:val="fr-FR" w:eastAsia="zh-TW" w:bidi="ar-SA"/>
         </w:rPr>
-        <w:t>t èëxcèëpt töô söô tèëmpèër müütüüáål táåstèës möôthèër.</w:t>
+        <w:t>t ééxcéépt tòò sòò téémpéér mùùtùùåãl tåãstéés mòòthéér.</w:t>
       </w:r>
       <w:r>
         <w:rPr>
@@ -116,7 +116,7 @@
           <w:cs w:val="0"/>
           <w:lang w:val="fr-FR" w:eastAsia="zh-TW" w:bidi="ar-SA"/>
         </w:rPr>
-        <w:t>Ïntëèrëèstëèd cýûltïïvæàtëèd ïïts còôntïïnýûïïng nòôw yëèt æàrëè.</w:t>
+        <w:t>Ïntèërèëstèëd cùúltîìváåtèëd îìts còóntîìnùúîìng nòów yèët áårèë.</w:t>
       </w:r>
       <w:r>
         <w:rPr>
@@ -190,7 +190,7 @@
           <w:cs w:val="0"/>
           <w:lang w:val="fr-FR" w:eastAsia="zh-TW" w:bidi="ar-SA"/>
         </w:rPr>
-        <w:t>Ôúýt íïntéêréêstéêd áäccéêptáäncéê õôúýr páärtíïáälíïty áäffrõôntíïng úýnpléêáäsáänt why áädd.</w:t>
+        <w:t>Öúüt íîntéèréèstéèd åáccéèptåáncéè ôõúür påártíîåálíîty åáffrôõntíîng úünpléèåásåánt why åádd.</w:t>
       </w:r>
       <w:r>
         <w:rPr>
@@ -264,7 +264,7 @@
           <w:cs w:val="0"/>
           <w:lang w:val="fr-FR" w:eastAsia="zh-TW" w:bidi="ar-SA"/>
         </w:rPr>
-        <w:t>Êstèêèêm gããrdèên mèên yèêt shy cóôûýrsèê.</w:t>
+        <w:t>Éstêëêëm gåárdêën mêën yêët shy còôùürsêë.</w:t>
       </w:r>
       <w:r>
         <w:rPr>
@@ -338,7 +338,7 @@
           <w:cs w:val="0"/>
           <w:lang w:val="fr-FR" w:eastAsia="zh-TW" w:bidi="ar-SA"/>
         </w:rPr>
-        <w:t>Côõnsùúltêêd ùúp my tôõlêêräâbly sôõmêêtíìmêês pêêrpêêtùúäâl ôõh.</w:t>
+        <w:t>Cöônsûúltèêd ûúp my töôlèêrâæbly söômèêtïîmèês pèêrpèêtûúâæl öôh.</w:t>
       </w:r>
       <w:r>
         <w:rPr>
@@ -412,7 +412,7 @@
           <w:cs w:val="0"/>
           <w:lang w:val="fr-FR" w:eastAsia="zh-TW" w:bidi="ar-SA"/>
         </w:rPr>
-        <w:t>Êxprêèssïîöõn ååccêèptååncêè ïîmprýùdêèncêè påårtïîcýùlåår hååd êèååt ýùnsååtïîååblêè.</w:t>
+        <w:t>Ëxpréêssííöón æâccéêptæâncéê íímprûúdéêncéê pæârtíícûúlæâr hæâd éêæât ûúnsæâtííæâbléê.</w:t>
       </w:r>
       <w:r>
         <w:rPr>
@@ -492,7 +492,7 @@
           <w:cs w:val="0"/>
           <w:lang w:val="fr-FR" w:eastAsia="zh-TW" w:bidi="ar-SA"/>
         </w:rPr>
-        <w:t>Häæd déènôótîìng prôópéèrly jôóîìntûûréè yôóûû ôóccäæsîìôón dîìréèctly räæîìlléèry.</w:t>
+        <w:t>Hããd déênòötïîng pròöpéêrly jòöïîntúýréê yòöúý òöccããsïîòön dïîréêctly rããïîlléêry.</w:t>
       </w:r>
       <w:r>
         <w:rPr>
@@ -566,7 +566,7 @@
           <w:cs w:val="0"/>
           <w:lang w:val="fr-FR" w:eastAsia="zh-TW" w:bidi="ar-SA"/>
         </w:rPr>
-        <w:t>Ïn sááïìd tòò òòf pòòòòr fùúll béé pòòst fáácéé snùúg.</w:t>
+        <w:t>Ín sáæîîd tõò õòf põòõòr füüll bêë põòst fáæcêë snüüg.</w:t>
       </w:r>
       <w:r>
         <w:rPr>
@@ -640,7 +640,7 @@
           <w:cs w:val="0"/>
           <w:lang w:val="fr-FR" w:eastAsia="zh-TW" w:bidi="ar-SA"/>
         </w:rPr>
-        <w:t>Íntrõõdýûcèèd ìímprýûdèèncèè sèèèè sâây ýûnplèèââsìíng dèèvõõnshìírèè ââccèèptââncèè sõõn.</w:t>
+        <w:t>Ìntròôdüûcëèd ïìmprüûdëèncëè sëèëè sãæy üûnplëèãæsïìng dëèvòônshïìrëè ãæccëèptãæncëè sòôn.</w:t>
       </w:r>
       <w:r>
         <w:rPr>
@@ -714,7 +714,7 @@
           <w:cs w:val="0"/>
           <w:lang w:val="fr-FR" w:eastAsia="zh-TW" w:bidi="ar-SA"/>
         </w:rPr>
-        <w:t>Êxêétêér lóöngêér wîìsdóöm gåày nóör dêésîìgn åàgêé.</w:t>
+        <w:t>Èxëëtëër lóõngëër wíìsdóõm gâáy nóõr dëësíìgn âágëë.</w:t>
       </w:r>
       <w:r>
         <w:rPr>
@@ -788,7 +788,7 @@
           <w:cs w:val="0"/>
           <w:lang w:val="fr-FR" w:eastAsia="zh-TW" w:bidi="ar-SA"/>
         </w:rPr>
-        <w:t>Åm wêéààthêér tóõ êéntêérêéd nóõrlàànd nóõ ìîn shóõwìîng sêérvìîcêé.</w:t>
+        <w:t>Àm wèèàâthèèr tôõ èèntèèrèèd nôõrlàând nôõ îín shôõwîíng sèèrvîícèè.</w:t>
       </w:r>
       <w:r>
         <w:rPr>
@@ -862,7 +862,7 @@
           <w:cs w:val="0"/>
           <w:lang w:val="fr-FR" w:eastAsia="zh-TW" w:bidi="ar-SA"/>
         </w:rPr>
-        <w:t>Nöòr réëpéëâåtéëd spéëâåkîìng shy âåppéëtîìtéë.</w:t>
+        <w:t>Nôõr rëèpëèåätëèd spëèåäkîíng shy åäppëètîítëè.</w:t>
       </w:r>
       <w:r>
         <w:rPr>
@@ -936,7 +936,7 @@
           <w:cs w:val="0"/>
           <w:lang w:val="fr-FR" w:eastAsia="zh-TW" w:bidi="ar-SA"/>
         </w:rPr>
-        <w:t>Èxcïìtêèd ïìt hãàstïìly ãàn pãàstûûrêè ïìt ôóbsêèrvêè.</w:t>
+        <w:t>Êxcìîtéèd ìît háàstìîly áàn páàstúûréè ìît ööbséèrvéè.</w:t>
       </w:r>
       <w:r>
         <w:rPr>
@@ -1010,7 +1010,7 @@
           <w:cs w:val="0"/>
           <w:lang w:val="fr-FR" w:eastAsia="zh-TW" w:bidi="ar-SA"/>
         </w:rPr>
-        <w:t>Snüýg hãånd hóòw dãårëë hëërëë tóòóò.</w:t>
+        <w:t>Snýúg hâánd hòöw dâárêè hêèrêè tòöòö.</w:t>
       </w:r>
       <w:bookmarkStart w:id="0" w:name="_GoBack"/>
       <w:bookmarkEnd w:id="0"/>
